--- a/Documentacion/Tickets/template/ER_TICKET_163820-ERROR EN INGRESO DE FACTURA.docx
+++ b/Documentacion/Tickets/template/ER_TICKET_163820-ERROR EN INGRESO DE FACTURA.docx
@@ -186,17 +186,78 @@
           <w:color w:val="0000FF"/>
           <w:sz w:val="48"/>
         </w:rPr>
-        <w:t xml:space="preserve">162817-Facturas canceladas </w:t>
-      </w:r>
-      <w:proofErr w:type="spellStart"/>
+        <w:fldChar w:fldCharType="begin"/>
+      </w:r>
       <w:r>
         <w:rPr>
           <w:color w:val="0000FF"/>
           <w:sz w:val="48"/>
         </w:rPr>
-        <w:t>Transfergas</w:t>
-      </w:r>
-      <w:proofErr w:type="spellEnd"/>
+        <w:instrText xml:space="preserve"> SUBJECT   \* MERGEFORMAT </w:instrText>
+      </w:r>
+      <w:r>
+        <w:rPr>
+          <w:color w:val="0000FF"/>
+          <w:sz w:val="48"/>
+        </w:rPr>
+        <w:fldChar w:fldCharType="separate"/>
+      </w:r>
+      <w:r>
+        <w:rPr>
+          <w:color w:val="0000FF"/>
+          <w:sz w:val="48"/>
+        </w:rPr>
+        <w:t>163820</w:t>
+      </w:r>
+      <w:r>
+        <w:rPr>
+          <w:color w:val="0000FF"/>
+          <w:sz w:val="48"/>
+        </w:rPr>
+        <w:fldChar w:fldCharType="end"/>
+      </w:r>
+      <w:r>
+        <w:rPr>
+          <w:color w:val="0000FF"/>
+          <w:sz w:val="48"/>
+        </w:rPr>
+        <w:t>-</w:t>
+      </w:r>
+      <w:r>
+        <w:rPr>
+          <w:color w:val="0000FF"/>
+          <w:sz w:val="48"/>
+        </w:rPr>
+        <w:fldChar w:fldCharType="begin"/>
+      </w:r>
+      <w:r>
+        <w:rPr>
+          <w:color w:val="0000FF"/>
+          <w:sz w:val="48"/>
+        </w:rPr>
+        <w:instrText xml:space="preserve"> TITLE  "ERROR EN INGRESO DE FACTURA"  \* MERGEFORMAT </w:instrText>
+      </w:r>
+      <w:r>
+        <w:rPr>
+          <w:color w:val="0000FF"/>
+          <w:sz w:val="48"/>
+        </w:rPr>
+        <w:fldChar w:fldCharType="separate"/>
+      </w:r>
+      <w:r>
+        <w:rPr>
+          <w:color w:val="0000FF"/>
+          <w:sz w:val="48"/>
+        </w:rPr>
+        <w:t>ERROR EN INGRESO DE FACTURA</w:t>
+      </w:r>
+      <w:r>
+        <w:rPr>
+          <w:color w:val="0000FF"/>
+          <w:sz w:val="48"/>
+        </w:rPr>
+        <w:fldChar w:fldCharType="end"/>
+      </w:r>
       <w:r>
         <w:rPr>
           <w:noProof/>
@@ -375,6 +436,8 @@
             </w:r>
           </w:p>
         </w:tc>
+        <w:bookmarkStart w:id="1" w:name="_bookmark1"/>
+        <w:bookmarkEnd w:id="1"/>
         <w:tc>
           <w:tcPr>
             <w:tcW w:w="7683" w:type="dxa"/>
@@ -388,21 +451,41 @@
                 <w:sz w:val="20"/>
               </w:rPr>
             </w:pPr>
-            <w:bookmarkStart w:id="1" w:name="_bookmark1"/>
-            <w:bookmarkEnd w:id="1"/>
             <w:r>
               <w:rPr>
                 <w:color w:val="0000FF"/>
                 <w:sz w:val="20"/>
               </w:rPr>
-              <w:t>Pedro Sanchez</w:t>
+              <w:fldChar w:fldCharType="begin"/>
             </w:r>
             <w:r>
               <w:rPr>
                 <w:color w:val="0000FF"/>
                 <w:sz w:val="20"/>
               </w:rPr>
-              <w:t xml:space="preserve"> </w:t>
+              <w:instrText xml:space="preserve"> AUTHOR  "Pedro Sanchez Martinez"  \* MERGEFORMAT </w:instrText>
+            </w:r>
+            <w:r>
+              <w:rPr>
+                <w:color w:val="0000FF"/>
+                <w:sz w:val="20"/>
+              </w:rPr>
+              <w:fldChar w:fldCharType="separate"/>
+            </w:r>
+            <w:r>
+              <w:rPr>
+                <w:noProof/>
+                <w:color w:val="0000FF"/>
+                <w:sz w:val="20"/>
+              </w:rPr>
+              <w:t>Pedro Sanchez Martinez</w:t>
+            </w:r>
+            <w:r>
+              <w:rPr>
+                <w:color w:val="0000FF"/>
+                <w:sz w:val="20"/>
+              </w:rPr>
+              <w:fldChar w:fldCharType="end"/>
             </w:r>
           </w:p>
         </w:tc>
@@ -571,7 +654,7 @@
               <w:rPr>
                 <w:sz w:val="20"/>
               </w:rPr>
-              <w:instrText xml:space="preserve"> DATE   \* MERGEFORMAT </w:instrText>
+              <w:instrText xml:space="preserve"> DATE  \@ "d' de 'MMMM' de 'yyyy"  \* MERGEFORMAT </w:instrText>
             </w:r>
             <w:r>
               <w:rPr>
@@ -584,35 +667,7 @@
                 <w:noProof/>
                 <w:sz w:val="20"/>
               </w:rPr>
-              <w:fldChar w:fldCharType="begin"/>
-            </w:r>
-            <w:r>
-              <w:rPr>
-                <w:noProof/>
-                <w:sz w:val="20"/>
-              </w:rPr>
-              <w:instrText xml:space="preserve"> DATE  \@ "d' de 'MMMM' de 'yyyy"  \* MERGEFORMAT </w:instrText>
-            </w:r>
-            <w:r>
-              <w:rPr>
-                <w:noProof/>
-                <w:sz w:val="20"/>
-              </w:rPr>
-              <w:fldChar w:fldCharType="separate"/>
-            </w:r>
-            <w:r>
-              <w:rPr>
-                <w:noProof/>
-                <w:sz w:val="20"/>
-              </w:rPr>
               <w:t>19 de marzo de 2024</w:t>
-            </w:r>
-            <w:r>
-              <w:rPr>
-                <w:noProof/>
-                <w:sz w:val="20"/>
-              </w:rPr>
-              <w:fldChar w:fldCharType="end"/>
             </w:r>
             <w:r>
               <w:rPr>
@@ -700,7 +755,35 @@
                 <w:color w:val="0000FF"/>
                 <w:sz w:val="20"/>
               </w:rPr>
-              <w:t>162817</w:t>
+              <w:fldChar w:fldCharType="begin"/>
+            </w:r>
+            <w:r>
+              <w:rPr>
+                <w:color w:val="0000FF"/>
+                <w:sz w:val="20"/>
+              </w:rPr>
+              <w:instrText xml:space="preserve"> INFO  Subject 163820  \* MERGEFORMAT </w:instrText>
+            </w:r>
+            <w:r>
+              <w:rPr>
+                <w:color w:val="0000FF"/>
+                <w:sz w:val="20"/>
+              </w:rPr>
+              <w:fldChar w:fldCharType="separate"/>
+            </w:r>
+            <w:r>
+              <w:rPr>
+                <w:color w:val="0000FF"/>
+                <w:sz w:val="20"/>
+              </w:rPr>
+              <w:t>163820</w:t>
+            </w:r>
+            <w:r>
+              <w:rPr>
+                <w:color w:val="0000FF"/>
+                <w:sz w:val="20"/>
+              </w:rPr>
+              <w:fldChar w:fldCharType="end"/>
             </w:r>
           </w:p>
         </w:tc>
@@ -873,7 +956,7 @@
         <w:spacing w:line="327" w:lineRule="exact"/>
         <w:ind w:hanging="1449"/>
       </w:pPr>
-      <w:bookmarkStart w:id="5" w:name="_Toc159325554"/>
+      <w:bookmarkStart w:id="5" w:name="_Toc161755352"/>
       <w:r>
         <w:t>Control</w:t>
       </w:r>
@@ -928,7 +1011,7 @@
         </w:tabs>
         <w:ind w:hanging="1449"/>
       </w:pPr>
-      <w:bookmarkStart w:id="6" w:name="_Toc159325555"/>
+      <w:bookmarkStart w:id="6" w:name="_Toc161755353"/>
       <w:r>
         <w:t>Registro</w:t>
       </w:r>
@@ -1182,28 +1265,36 @@
                 <w:spacing w:val="-1"/>
                 <w:sz w:val="16"/>
               </w:rPr>
-              <w:t xml:space="preserve">Febrero </w:t>
+              <w:fldChar w:fldCharType="begin"/>
             </w:r>
             <w:r>
               <w:rPr>
                 <w:spacing w:val="-1"/>
                 <w:sz w:val="16"/>
               </w:rPr>
-              <w:t>2</w:t>
+              <w:instrText xml:space="preserve"> DATE   \* MERGEFORMAT </w:instrText>
             </w:r>
             <w:r>
               <w:rPr>
                 <w:spacing w:val="-1"/>
                 <w:sz w:val="16"/>
               </w:rPr>
-              <w:t>9</w:t>
-            </w:r>
-            <w:r>
-              <w:rPr>
+              <w:fldChar w:fldCharType="separate"/>
+            </w:r>
+            <w:r>
+              <w:rPr>
+                <w:noProof/>
                 <w:spacing w:val="-1"/>
                 <w:sz w:val="16"/>
               </w:rPr>
-              <w:t>, 2024</w:t>
+              <w:t>19/03/2024</w:t>
+            </w:r>
+            <w:r>
+              <w:rPr>
+                <w:spacing w:val="-1"/>
+                <w:sz w:val="16"/>
+              </w:rPr>
+              <w:fldChar w:fldCharType="end"/>
             </w:r>
           </w:p>
         </w:tc>
@@ -1226,23 +1317,41 @@
                 <w:sz w:val="16"/>
               </w:rPr>
             </w:pPr>
-            <w:hyperlink w:anchor="_bookmark1" w:history="1">
-              <w:r>
-                <w:rPr>
-                  <w:color w:val="0000FF"/>
-                  <w:spacing w:val="3"/>
-                  <w:sz w:val="16"/>
-                </w:rPr>
-                <w:t>Pedro</w:t>
-              </w:r>
-            </w:hyperlink>
-            <w:r>
-              <w:rPr>
-                <w:color w:val="0000FF"/>
-                <w:spacing w:val="3"/>
-                <w:sz w:val="16"/>
-              </w:rPr>
-              <w:t xml:space="preserve"> Sanchez</w:t>
+            <w:r>
+              <w:rPr>
+                <w:sz w:val="18"/>
+                <w:szCs w:val="18"/>
+              </w:rPr>
+              <w:fldChar w:fldCharType="begin"/>
+            </w:r>
+            <w:r>
+              <w:rPr>
+                <w:sz w:val="18"/>
+                <w:szCs w:val="18"/>
+              </w:rPr>
+              <w:instrText xml:space="preserve"> AUTHOR   \* MERGEFORMAT </w:instrText>
+            </w:r>
+            <w:r>
+              <w:rPr>
+                <w:sz w:val="18"/>
+                <w:szCs w:val="18"/>
+              </w:rPr>
+              <w:fldChar w:fldCharType="separate"/>
+            </w:r>
+            <w:r>
+              <w:rPr>
+                <w:noProof/>
+                <w:sz w:val="18"/>
+                <w:szCs w:val="18"/>
+              </w:rPr>
+              <w:t>Pedro Sanchez Martinez</w:t>
+            </w:r>
+            <w:r>
+              <w:rPr>
+                <w:sz w:val="18"/>
+                <w:szCs w:val="18"/>
+              </w:rPr>
+              <w:fldChar w:fldCharType="end"/>
             </w:r>
           </w:p>
         </w:tc>
@@ -1369,7 +1478,7 @@
         <w:spacing w:line="325" w:lineRule="exact"/>
         <w:ind w:hanging="1449"/>
       </w:pPr>
-      <w:bookmarkStart w:id="7" w:name="_Toc159325556"/>
+      <w:bookmarkStart w:id="7" w:name="_Toc161755354"/>
       <w:r>
         <w:t>Revisores</w:t>
       </w:r>
@@ -1860,7 +1969,7 @@
           <w:r>
             <w:fldChar w:fldCharType="separate"/>
           </w:r>
-          <w:hyperlink w:anchor="_Toc159325554" w:history="1">
+          <w:hyperlink w:anchor="_Toc161755352" w:history="1">
             <w:r>
               <w:rPr>
                 <w:rStyle w:val="Hipervnculo"/>
@@ -1939,7 +2048,7 @@
                 <w:noProof/>
                 <w:webHidden/>
               </w:rPr>
-              <w:instrText xml:space="preserve"> PAGEREF _Toc159325554 \h </w:instrText>
+              <w:instrText xml:space="preserve"> PAGEREF _Toc161755352 \h </w:instrText>
             </w:r>
             <w:r>
               <w:rPr>
@@ -1987,7 +2096,7 @@
               <w14:ligatures w14:val="standardContextual"/>
             </w:rPr>
           </w:pPr>
-          <w:hyperlink w:anchor="_Toc159325555" w:history="1">
+          <w:hyperlink w:anchor="_Toc161755353" w:history="1">
             <w:r>
               <w:rPr>
                 <w:rStyle w:val="Hipervnculo"/>
@@ -2064,7 +2173,7 @@
                 <w:noProof/>
                 <w:webHidden/>
               </w:rPr>
-              <w:instrText xml:space="preserve"> PAGEREF _Toc159325555 \h </w:instrText>
+              <w:instrText xml:space="preserve"> PAGEREF _Toc161755353 \h </w:instrText>
             </w:r>
             <w:r>
               <w:rPr>
@@ -2112,7 +2221,7 @@
               <w14:ligatures w14:val="standardContextual"/>
             </w:rPr>
           </w:pPr>
-          <w:hyperlink w:anchor="_Toc159325556" w:history="1">
+          <w:hyperlink w:anchor="_Toc161755354" w:history="1">
             <w:r>
               <w:rPr>
                 <w:rStyle w:val="Hipervnculo"/>
@@ -2159,7 +2268,7 @@
                 <w:noProof/>
                 <w:webHidden/>
               </w:rPr>
-              <w:instrText xml:space="preserve"> PAGEREF _Toc159325556 \h </w:instrText>
+              <w:instrText xml:space="preserve"> PAGEREF _Toc161755354 \h </w:instrText>
             </w:r>
             <w:r>
               <w:rPr>
@@ -2209,7 +2318,7 @@
               <w14:ligatures w14:val="standardContextual"/>
             </w:rPr>
           </w:pPr>
-          <w:hyperlink w:anchor="_Toc159325557" w:history="1">
+          <w:hyperlink w:anchor="_Toc161755355" w:history="1">
             <w:r>
               <w:rPr>
                 <w:rStyle w:val="Hipervnculo"/>
@@ -2252,14 +2361,7 @@
                 <w:rStyle w:val="Hipervnculo"/>
                 <w:noProof/>
               </w:rPr>
-              <w:t xml:space="preserve">SOS </w:t>
-            </w:r>
-            <w:r>
-              <w:rPr>
-                <w:rStyle w:val="Hipervnculo"/>
-                <w:noProof/>
-              </w:rPr>
-              <w:t>162817</w:t>
+              <w:t>SOS 163820</w:t>
             </w:r>
             <w:r>
               <w:rPr>
@@ -2280,7 +2382,7 @@
                 <w:noProof/>
                 <w:webHidden/>
               </w:rPr>
-              <w:instrText xml:space="preserve"> PAGEREF _Toc159325557 \h </w:instrText>
+              <w:instrText xml:space="preserve"> PAGEREF _Toc161755355 \h </w:instrText>
             </w:r>
             <w:r>
               <w:rPr>
@@ -2339,9 +2441,9 @@
           <w:tab w:val="left" w:pos="1621"/>
         </w:tabs>
         <w:spacing w:before="258"/>
-        <w:ind w:hanging="1449"/>
-      </w:pPr>
-      <w:bookmarkStart w:id="8" w:name="_Toc159325557"/>
+        <w:ind w:left="720" w:firstLine="0"/>
+      </w:pPr>
+      <w:bookmarkStart w:id="8" w:name="_Toc161755355"/>
       <w:r>
         <w:lastRenderedPageBreak/>
         <w:pict w14:anchorId="1B22215B">
@@ -2365,19 +2467,55 @@
         </w:rPr>
         <w:t xml:space="preserve">SOS </w:t>
       </w:r>
+      <w:r>
+        <w:rPr>
+          <w:color w:val="0000FF"/>
+        </w:rPr>
+        <w:fldChar w:fldCharType="begin"/>
+      </w:r>
+      <w:r>
+        <w:rPr>
+          <w:color w:val="0000FF"/>
+        </w:rPr>
+        <w:instrText xml:space="preserve"> SET  163820  \* MERGEFORMAT </w:instrText>
+      </w:r>
+      <w:r>
+        <w:rPr>
+          <w:color w:val="0000FF"/>
+        </w:rPr>
+        <w:fldChar w:fldCharType="end"/>
+      </w:r>
+      <w:r>
+        <w:rPr>
+          <w:color w:val="0000FF"/>
+        </w:rPr>
+        <w:fldChar w:fldCharType="begin"/>
+      </w:r>
+      <w:r>
+        <w:rPr>
+          <w:color w:val="0000FF"/>
+        </w:rPr>
+        <w:instrText xml:space="preserve"> SUBJECT   \* MERGEFORMAT </w:instrText>
+      </w:r>
+      <w:r>
+        <w:rPr>
+          <w:color w:val="0000FF"/>
+        </w:rPr>
+        <w:fldChar w:fldCharType="separate"/>
+      </w:r>
+      <w:r>
+        <w:rPr>
+          <w:color w:val="0000FF"/>
+        </w:rPr>
+        <w:t>163820</w:t>
+      </w:r>
       <w:bookmarkEnd w:id="8"/>
       <w:r>
         <w:rPr>
           <w:color w:val="0000FF"/>
         </w:rPr>
-        <w:t>162817</w:t>
-      </w:r>
-    </w:p>
-    <w:p>
-      <w:pPr>
-        <w:pStyle w:val="Prrafodelista"/>
-        <w:ind w:left="720" w:firstLine="0"/>
-      </w:pPr>
+        <w:fldChar w:fldCharType="end"/>
+      </w:r>
     </w:p>
     <w:p>
       <w:pPr>

--- a/Documentacion/Tickets/template/ER_TICKET_163820-ERROR EN INGRESO DE FACTURA.docx
+++ b/Documentacion/Tickets/template/ER_TICKET_163820-ERROR EN INGRESO DE FACTURA.docx
@@ -10,6 +10,7 @@
           <w:rFonts w:ascii="Times New Roman"/>
         </w:rPr>
       </w:pPr>
+      <w:bookmarkStart w:id="0" w:name="_Hlk163128515"/>
       <w:r>
         <w:rPr>
           <w:noProof/>
@@ -126,8 +127,8 @@
           <w:sz w:val="38"/>
         </w:rPr>
       </w:pPr>
-      <w:bookmarkStart w:id="0" w:name="_bookmark0"/>
-      <w:bookmarkEnd w:id="0"/>
+      <w:bookmarkStart w:id="1" w:name="_bookmark0"/>
+      <w:bookmarkEnd w:id="1"/>
       <w:r>
         <w:rPr>
           <w:w w:val="95"/>
@@ -360,6 +361,7 @@
         <w:spacing w:before="4"/>
         <w:rPr>
           <w:noProof/>
+          <w:u w:val="single"/>
         </w:rPr>
       </w:pPr>
     </w:p>
@@ -385,6 +387,7 @@
       <w:pPr>
         <w:pStyle w:val="Textoindependiente"/>
         <w:spacing w:before="4"/>
+        <w:jc w:val="both"/>
         <w:rPr>
           <w:sz w:val="18"/>
         </w:rPr>
@@ -436,8 +439,8 @@
             </w:r>
           </w:p>
         </w:tc>
-        <w:bookmarkStart w:id="1" w:name="_bookmark1"/>
-        <w:bookmarkEnd w:id="1"/>
+        <w:bookmarkStart w:id="2" w:name="_bookmark1"/>
+        <w:bookmarkEnd w:id="2"/>
         <w:tc>
           <w:tcPr>
             <w:tcW w:w="7683" w:type="dxa"/>
@@ -541,8 +544,8 @@
             </w:r>
           </w:p>
         </w:tc>
-        <w:bookmarkStart w:id="2" w:name="_bookmark2"/>
-        <w:bookmarkEnd w:id="2"/>
+        <w:bookmarkStart w:id="3" w:name="_bookmark2"/>
+        <w:bookmarkEnd w:id="3"/>
         <w:tc>
           <w:tcPr>
             <w:tcW w:w="7683" w:type="dxa"/>
@@ -667,7 +670,7 @@
                 <w:noProof/>
                 <w:sz w:val="20"/>
               </w:rPr>
-              <w:t>19 de marzo de 2024</w:t>
+              <w:t>4 de abril de 2024</w:t>
             </w:r>
             <w:r>
               <w:rPr>
@@ -741,8 +744,8 @@
                 <w:sz w:val="20"/>
               </w:rPr>
             </w:pPr>
-            <w:bookmarkStart w:id="3" w:name="_bookmark3"/>
-            <w:bookmarkEnd w:id="3"/>
+            <w:bookmarkStart w:id="4" w:name="_bookmark3"/>
+            <w:bookmarkEnd w:id="4"/>
             <w:r>
               <w:rPr>
                 <w:color w:val="0000FF"/>
@@ -826,8 +829,8 @@
                 <w:sz w:val="20"/>
               </w:rPr>
             </w:pPr>
-            <w:bookmarkStart w:id="4" w:name="_bookmark4"/>
-            <w:bookmarkEnd w:id="4"/>
+            <w:bookmarkStart w:id="5" w:name="_bookmark4"/>
+            <w:bookmarkEnd w:id="5"/>
             <w:r>
               <w:rPr>
                 <w:sz w:val="20"/>
@@ -956,7 +959,7 @@
         <w:spacing w:line="327" w:lineRule="exact"/>
         <w:ind w:hanging="1449"/>
       </w:pPr>
-      <w:bookmarkStart w:id="5" w:name="_Toc161755352"/>
+      <w:bookmarkStart w:id="6" w:name="_Toc161755352"/>
       <w:r>
         <w:t>Control</w:t>
       </w:r>
@@ -978,7 +981,7 @@
       <w:r>
         <w:t>Documento</w:t>
       </w:r>
-      <w:bookmarkEnd w:id="5"/>
+      <w:bookmarkEnd w:id="6"/>
     </w:p>
     <w:p>
       <w:pPr>
@@ -1011,7 +1014,7 @@
         </w:tabs>
         <w:ind w:hanging="1449"/>
       </w:pPr>
-      <w:bookmarkStart w:id="6" w:name="_Toc161755353"/>
+      <w:bookmarkStart w:id="7" w:name="_Toc161755353"/>
       <w:r>
         <w:t>Registro</w:t>
       </w:r>
@@ -1033,7 +1036,7 @@
       <w:r>
         <w:t>Cambios</w:t>
       </w:r>
-      <w:bookmarkEnd w:id="6"/>
+      <w:bookmarkEnd w:id="7"/>
     </w:p>
     <w:p>
       <w:pPr>
@@ -1287,7 +1290,7 @@
                 <w:spacing w:val="-1"/>
                 <w:sz w:val="16"/>
               </w:rPr>
-              <w:t>19/03/2024</w:t>
+              <w:t>04/04/2024</w:t>
             </w:r>
             <w:r>
               <w:rPr>
@@ -1478,11 +1481,11 @@
         <w:spacing w:line="325" w:lineRule="exact"/>
         <w:ind w:hanging="1449"/>
       </w:pPr>
-      <w:bookmarkStart w:id="7" w:name="_Toc161755354"/>
+      <w:bookmarkStart w:id="8" w:name="_Toc161755354"/>
       <w:r>
         <w:t>Revisores</w:t>
       </w:r>
-      <w:bookmarkEnd w:id="7"/>
+      <w:bookmarkEnd w:id="8"/>
     </w:p>
     <w:p>
       <w:pPr>
@@ -2443,7 +2446,7 @@
         <w:spacing w:before="258"/>
         <w:ind w:left="720" w:firstLine="0"/>
       </w:pPr>
-      <w:bookmarkStart w:id="8" w:name="_Toc161755355"/>
+      <w:bookmarkStart w:id="9" w:name="_Toc161755355"/>
       <w:r>
         <w:lastRenderedPageBreak/>
         <w:pict w14:anchorId="1B22215B">
@@ -2509,7 +2512,7 @@
         </w:rPr>
         <w:t>163820</w:t>
       </w:r>
-      <w:bookmarkEnd w:id="8"/>
+      <w:bookmarkEnd w:id="9"/>
       <w:r>
         <w:rPr>
           <w:color w:val="0000FF"/>
@@ -2976,6 +2979,7 @@
         </w:rPr>
       </w:pPr>
     </w:p>
+    <w:bookmarkEnd w:id="0"/>
     <w:p>
       <w:pPr>
         <w:jc w:val="center"/>
